--- a/Tech Specs.docx
+++ b/Tech Specs.docx
@@ -499,6 +499,31 @@
               <w:rPr>
                 <w:rtl w:val="0"/>
               </w:rPr>
+              <w:t xml:space="preserve">start()</w:t>
+            </w:r>
+          </w:p>
+          <w:p>
+            <w:pPr>
+              <w:keepNext w:val="0"/>
+              <w:keepLines w:val="0"/>
+              <w:widowControl w:val="0"/>
+              <w:pBdr>
+                <w:top w:space="0" w:sz="0" w:val="nil"/>
+                <w:left w:space="0" w:sz="0" w:val="nil"/>
+                <w:bottom w:space="0" w:sz="0" w:val="nil"/>
+                <w:right w:space="0" w:sz="0" w:val="nil"/>
+                <w:between w:space="0" w:sz="0" w:val="nil"/>
+              </w:pBdr>
+              <w:shd w:fill="auto" w:val="clear"/>
+              <w:spacing w:after="0" w:before="0" w:line="240" w:lineRule="auto"/>
+              <w:ind w:left="0" w:right="0" w:firstLine="0"/>
+              <w:jc w:val="left"/>
+              <w:rPr/>
+            </w:pPr>
+            <w:r>
+              <w:rPr>
+                <w:rtl w:val="0"/>
+              </w:rPr>
               <w:t xml:space="preserve">moveUp ()</w:t>
             </w:r>
           </w:p>
@@ -2253,6 +2278,27 @@
         </w:tc>
       </w:tr>
     </w:tbl>
+    <w:p>
+      <w:pPr>
+        <w:rPr/>
+      </w:pPr>
+      <w:r>
+        <w:rPr>
+          <w:rtl w:val="0"/>
+        </w:rPr>
+      </w:r>
+    </w:p>
+    <w:p>
+      <w:pPr>
+        <w:rPr/>
+      </w:pPr>
+      <w:r>
+        <w:rPr>
+          <w:rtl w:val="0"/>
+        </w:rPr>
+        <w:t xml:space="preserve">There are no design assumptions besides having to know how to code JS. No need for prewritten code beside maybe the start template that we were given for our first project.</w:t>
+      </w:r>
+    </w:p>
     <w:p>
       <w:pPr>
         <w:rPr/>
@@ -2381,36 +2427,7 @@
         <w:rPr>
           <w:rtl w:val="0"/>
         </w:rPr>
-      </w:r>
-    </w:p>
-    <w:p>
-      <w:pPr>
-        <w:rPr/>
-      </w:pPr>
-      <w:r>
-        <w:rPr>
-          <w:rtl w:val="0"/>
-        </w:rPr>
-      </w:r>
-    </w:p>
-    <w:p>
-      <w:pPr>
-        <w:rPr/>
-      </w:pPr>
-      <w:r>
-        <w:rPr>
-          <w:rtl w:val="0"/>
-        </w:rPr>
-      </w:r>
-    </w:p>
-    <w:p>
-      <w:pPr>
-        <w:rPr/>
-      </w:pPr>
-      <w:r>
-        <w:rPr>
-          <w:rtl w:val="0"/>
-        </w:rPr>
+        <w:t xml:space="preserve">You will first need to start the game and allow the car to move side to side and then start moving the track which will make the car look like its moving which is how to start then start implementing curves, drifting, obstacles, police level, and then rest.</w:t>
       </w:r>
     </w:p>
     <w:p>
